--- a/ПР/КПР-47Д  Web-технологии (МДК.05.02 )/Практическая работа 7/Практическое_занятие_7_Егорушкин_Илья_Андреевич_11.11.2020.docx
+++ b/ПР/КПР-47Д  Web-технологии (МДК.05.02 )/Практическая работа 7/Практическое_занятие_7_Егорушкин_Илья_Андреевич_11.11.2020.docx
@@ -339,7 +339,7 @@
               </wp:anchor>
             </w:drawing>
           </mc:Choice>
-          <mc:Fallback xmlns:w16="http://schemas.microsoft.com/office/word/2018/wordml" xmlns:w16cid="http://schemas.microsoft.com/office/word/2016/wordml/cid" xmlns:w16cex="http://schemas.microsoft.com/office/word/2018/wordml/cex" xmlns:am3d="http://schemas.microsoft.com/office/drawing/2017/model3d" xmlns:aink="http://schemas.microsoft.com/office/drawing/2016/ink" xmlns:cx8="http://schemas.microsoft.com/office/drawing/2016/5/14/chartex" xmlns:cx7="http://schemas.microsoft.com/office/drawing/2016/5/13/chartex" xmlns:cx6="http://schemas.microsoft.com/office/drawing/2016/5/12/chartex" xmlns:cx5="http://schemas.microsoft.com/office/drawing/2016/5/11/chartex" xmlns:cx4="http://schemas.microsoft.com/office/drawing/2016/5/10/chartex" xmlns:cx3="http://schemas.microsoft.com/office/drawing/2016/5/9/chartex" xmlns:cx2="http://schemas.microsoft.com/office/drawing/2015/10/21/chartex">
+          <mc:Fallback xmlns:cx2="http://schemas.microsoft.com/office/drawing/2015/10/21/chartex" xmlns:cx3="http://schemas.microsoft.com/office/drawing/2016/5/9/chartex" xmlns:cx4="http://schemas.microsoft.com/office/drawing/2016/5/10/chartex" xmlns:cx5="http://schemas.microsoft.com/office/drawing/2016/5/11/chartex" xmlns:cx6="http://schemas.microsoft.com/office/drawing/2016/5/12/chartex" xmlns:cx7="http://schemas.microsoft.com/office/drawing/2016/5/13/chartex" xmlns:cx8="http://schemas.microsoft.com/office/drawing/2016/5/14/chartex" xmlns:aink="http://schemas.microsoft.com/office/drawing/2016/ink" xmlns:am3d="http://schemas.microsoft.com/office/drawing/2017/model3d" xmlns:w16cex="http://schemas.microsoft.com/office/word/2018/wordml/cex" xmlns:w16cid="http://schemas.microsoft.com/office/word/2016/wordml/cid" xmlns:w16="http://schemas.microsoft.com/office/word/2018/wordml">
             <w:pict>
               <v:line w14:anchorId="7F0F58F4" id="Прямая соединительная линия 1" o:spid="_x0000_s1026" style="position:absolute;z-index:251658240;visibility:visible;mso-wrap-style:square;mso-width-percent:0;mso-height-percent:0;mso-wrap-distance-left:9pt;mso-wrap-distance-top:-1e-4mm;mso-wrap-distance-right:9pt;mso-wrap-distance-bottom:-1e-4mm;mso-position-horizontal:absolute;mso-position-horizontal-relative:text;mso-position-vertical:absolute;mso-position-vertical-relative:text;mso-width-percent:0;mso-height-percent:0;mso-width-relative:page;mso-height-relative:page" from="45.9pt,3.3pt" to="432.9pt,3.3pt" o:gfxdata="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" strokeweight="1pt"/>
             </w:pict>
@@ -789,8 +789,6 @@
               </w:rPr>
               <w:t>6</w:t>
             </w:r>
-            <w:bookmarkStart w:id="0" w:name="_GoBack"/>
-            <w:bookmarkEnd w:id="0"/>
             <w:r>
               <w:rPr>
                 <w:b w:val="0"/>
@@ -1293,7 +1291,7 @@
               </wp:anchor>
             </w:drawing>
           </mc:Choice>
-          <mc:Fallback xmlns:w16="http://schemas.microsoft.com/office/word/2018/wordml" xmlns:w16cid="http://schemas.microsoft.com/office/word/2016/wordml/cid" xmlns:w16cex="http://schemas.microsoft.com/office/word/2018/wordml/cex" xmlns:am3d="http://schemas.microsoft.com/office/drawing/2017/model3d" xmlns:aink="http://schemas.microsoft.com/office/drawing/2016/ink" xmlns:cx8="http://schemas.microsoft.com/office/drawing/2016/5/14/chartex" xmlns:cx7="http://schemas.microsoft.com/office/drawing/2016/5/13/chartex" xmlns:cx6="http://schemas.microsoft.com/office/drawing/2016/5/12/chartex" xmlns:cx5="http://schemas.microsoft.com/office/drawing/2016/5/11/chartex" xmlns:cx4="http://schemas.microsoft.com/office/drawing/2016/5/10/chartex" xmlns:cx3="http://schemas.microsoft.com/office/drawing/2016/5/9/chartex" xmlns:cx2="http://schemas.microsoft.com/office/drawing/2015/10/21/chartex">
+          <mc:Fallback xmlns:cx2="http://schemas.microsoft.com/office/drawing/2015/10/21/chartex" xmlns:cx3="http://schemas.microsoft.com/office/drawing/2016/5/9/chartex" xmlns:cx4="http://schemas.microsoft.com/office/drawing/2016/5/10/chartex" xmlns:cx5="http://schemas.microsoft.com/office/drawing/2016/5/11/chartex" xmlns:cx6="http://schemas.microsoft.com/office/drawing/2016/5/12/chartex" xmlns:cx7="http://schemas.microsoft.com/office/drawing/2016/5/13/chartex" xmlns:cx8="http://schemas.microsoft.com/office/drawing/2016/5/14/chartex" xmlns:aink="http://schemas.microsoft.com/office/drawing/2016/ink" xmlns:am3d="http://schemas.microsoft.com/office/drawing/2017/model3d" xmlns:w16cex="http://schemas.microsoft.com/office/word/2018/wordml/cex" xmlns:w16cid="http://schemas.microsoft.com/office/word/2016/wordml/cid" xmlns:w16="http://schemas.microsoft.com/office/word/2018/wordml">
             <w:pict>
               <v:rect w14:anchorId="4B43D75B" id="Прямоугольник 6" o:spid="_x0000_s1026" style="position:absolute;margin-left:439.05pt;margin-top:6.4pt;width:42.65pt;height:72.8pt;z-index:-251657216;visibility:visible;mso-wrap-style:square;mso-width-percent:0;mso-height-percent:0;mso-wrap-distance-left:9pt;mso-wrap-distance-top:0;mso-wrap-distance-right:9pt;mso-wrap-distance-bottom:0;mso-position-horizontal:absolute;mso-position-horizontal-relative:text;mso-position-vertical:absolute;mso-position-vertical-relative:text;mso-width-percent:0;mso-height-percent:0;mso-width-relative:margin;mso-height-relative:margin;v-text-anchor:middle" o:gfxdata="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" fillcolor="white [3212]" strokecolor="white [3212]" strokeweight="2pt"/>
             </w:pict>
@@ -5606,65 +5604,21 @@
         <w:rPr>
           <w:bCs/>
         </w:rPr>
-        <w:t xml:space="preserve">Вывод: входе практической работы были изучены основные работа с </w:t>
+        <w:t xml:space="preserve">Вывод: входе практической работы были изучены основные работа </w:t>
       </w:r>
       <w:r>
         <w:rPr>
           <w:bCs/>
         </w:rPr>
-        <w:t>таблицами</w:t>
+        <w:t>с ссылками</w:t>
       </w:r>
+      <w:bookmarkStart w:id="0" w:name="_GoBack"/>
+      <w:bookmarkEnd w:id="0"/>
       <w:r>
         <w:rPr>
           <w:bCs/>
         </w:rPr>
-        <w:t>, цветом текста</w:t>
-      </w:r>
-      <w:r>
-        <w:rPr>
-          <w:bCs/>
-        </w:rPr>
-        <w:t xml:space="preserve"> и </w:t>
-      </w:r>
-      <w:proofErr w:type="gramStart"/>
-      <w:r>
-        <w:rPr>
-          <w:bCs/>
-        </w:rPr>
-        <w:t xml:space="preserve">таблиц </w:t>
-      </w:r>
-      <w:r>
-        <w:rPr>
-          <w:bCs/>
-        </w:rPr>
-        <w:t>,</w:t>
-      </w:r>
-      <w:proofErr w:type="gramEnd"/>
-      <w:r>
-        <w:rPr>
-          <w:bCs/>
-        </w:rPr>
-        <w:t xml:space="preserve"> а также форматирование текст страницы-</w:t>
-      </w:r>
-      <w:proofErr w:type="spellStart"/>
-      <w:r>
-        <w:rPr>
-          <w:bCs/>
-        </w:rPr>
-        <w:t>Web</w:t>
-      </w:r>
-      <w:proofErr w:type="spellEnd"/>
-      <w:r>
-        <w:rPr>
-          <w:bCs/>
-        </w:rPr>
-        <w:t xml:space="preserve"> и изучено управление цветом</w:t>
-      </w:r>
-      <w:r>
-        <w:rPr>
-          <w:bCs/>
-        </w:rPr>
-        <w:t xml:space="preserve"> ,и таблиц </w:t>
+        <w:t xml:space="preserve"> </w:t>
       </w:r>
       <w:r>
         <w:rPr>
